--- a/EXP 4/EXP 4 .docx
+++ b/EXP 4/EXP 4 .docx
@@ -35,7 +35,7 @@
           <w:sz w:val="30"/>
           <w:szCs w:val="30"/>
         </w:rPr>
-        <w:t>210701220</w:t>
+        <w:t>210701207</w:t>
       </w:r>
     </w:p>
     <w:p>
@@ -55,16 +55,7 @@
           <w:sz w:val="30"/>
           <w:szCs w:val="30"/>
         </w:rPr>
-        <w:t>C</w:t>
-      </w:r>
-      <w:r>
-        <w:rPr>
-          <w:b/>
-          <w:bCs/>
-          <w:sz w:val="30"/>
-          <w:szCs w:val="30"/>
-        </w:rPr>
-        <w:t>reate</w:t>
+        <w:t>Create</w:t>
       </w:r>
       <w:r>
         <w:rPr>
@@ -326,32 +317,23 @@
           <w:sz w:val="24"/>
           <w:szCs w:val="24"/>
         </w:rPr>
-        <w:t xml:space="preserve">To </w:t>
-      </w:r>
-      <w:r>
-        <w:rPr>
+        <w:t>To create</w:t>
+      </w:r>
+      <w:r>
+        <w:rPr>
+          <w:spacing w:val="-1"/>
           <w:sz w:val="24"/>
           <w:szCs w:val="24"/>
         </w:rPr>
-        <w:t>create</w:t>
-      </w:r>
-      <w:r>
-        <w:rPr>
-          <w:spacing w:val="-1"/>
+        <w:t xml:space="preserve"> </w:t>
+      </w:r>
+      <w:r>
+        <w:rPr>
           <w:sz w:val="24"/>
           <w:szCs w:val="24"/>
         </w:rPr>
-        <w:t xml:space="preserve"> </w:t>
-      </w:r>
-      <w:proofErr w:type="gramStart"/>
-      <w:r>
-        <w:rPr>
-          <w:sz w:val="24"/>
-          <w:szCs w:val="24"/>
-        </w:rPr>
         <w:t>User</w:t>
       </w:r>
-      <w:proofErr w:type="gramEnd"/>
       <w:r>
         <w:rPr>
           <w:spacing w:val="-1"/>
@@ -537,7 +519,6 @@
           <w:szCs w:val="30"/>
         </w:rPr>
       </w:pPr>
-      <w:proofErr w:type="gramStart"/>
       <w:r>
         <w:rPr>
           <w:b/>
@@ -545,17 +526,7 @@
           <w:sz w:val="30"/>
           <w:szCs w:val="30"/>
         </w:rPr>
-        <w:t>Firstly</w:t>
-      </w:r>
-      <w:proofErr w:type="gramEnd"/>
-      <w:r>
-        <w:rPr>
-          <w:b/>
-          <w:bCs/>
-          <w:sz w:val="30"/>
-          <w:szCs w:val="30"/>
-        </w:rPr>
-        <w:t xml:space="preserve"> install PIG</w:t>
+        <w:t>Firstly install PIG</w:t>
       </w:r>
     </w:p>
     <w:p>
@@ -777,11 +748,9 @@
         </w:rPr>
         <w:t xml:space="preserve"> </w:t>
       </w:r>
-      <w:proofErr w:type="spellStart"/>
       <w:r>
         <w:t>wget</w:t>
       </w:r>
-      <w:proofErr w:type="spellEnd"/>
       <w:r>
         <w:rPr>
           <w:spacing w:val="-2"/>
@@ -832,13 +801,8 @@
         </w:rPr>
         <w:t xml:space="preserve"> </w:t>
       </w:r>
-      <w:proofErr w:type="spellStart"/>
-      <w:r>
-        <w:t>untar</w:t>
-      </w:r>
-      <w:proofErr w:type="spellEnd"/>
-      <w:r>
-        <w:t xml:space="preserve"> pig-0.16.0.tar.gz</w:t>
+      <w:r>
+        <w:t>untar pig-0.16.0.tar.gz</w:t>
       </w:r>
       <w:r>
         <w:rPr>
@@ -910,13 +874,8 @@
         </w:rPr>
         <w:t xml:space="preserve"> </w:t>
       </w:r>
-      <w:proofErr w:type="spellStart"/>
-      <w:r>
-        <w:t>xvzf</w:t>
-      </w:r>
-      <w:proofErr w:type="spellEnd"/>
-      <w:r>
-        <w:t xml:space="preserve"> pig-0.16.0.tar.gz</w:t>
+      <w:r>
+        <w:t>xvzf pig-0.16.0.tar.gz</w:t>
       </w:r>
     </w:p>
     <w:p>
@@ -959,11 +918,9 @@
         </w:rPr>
         <w:t xml:space="preserve"> </w:t>
       </w:r>
-      <w:proofErr w:type="spellStart"/>
       <w:r>
         <w:t>sudo</w:t>
       </w:r>
-      <w:proofErr w:type="spellEnd"/>
       <w:r>
         <w:rPr>
           <w:spacing w:val="-1"/>
@@ -980,23 +937,7 @@
         <w:t xml:space="preserve"> </w:t>
       </w:r>
       <w:r>
-        <w:t>/home/</w:t>
-      </w:r>
-      <w:proofErr w:type="spellStart"/>
-      <w:r>
-        <w:t>hdoop</w:t>
-      </w:r>
-      <w:proofErr w:type="spellEnd"/>
-      <w:r>
-        <w:t>/pig-0.16.0 /home/</w:t>
-      </w:r>
-      <w:proofErr w:type="spellStart"/>
-      <w:r>
-        <w:t>hdoop</w:t>
-      </w:r>
-      <w:proofErr w:type="spellEnd"/>
-      <w:r>
-        <w:t>/pig</w:t>
+        <w:t>/home/hdoop/pig-0.16.0 /home/hdoop/pig</w:t>
       </w:r>
     </w:p>
     <w:p>
@@ -1012,20 +953,7 @@
         <w:t xml:space="preserve">Step 5: </w:t>
       </w:r>
       <w:r>
-        <w:t xml:space="preserve">Now open </w:t>
-      </w:r>
-      <w:proofErr w:type="gramStart"/>
-      <w:r>
-        <w:t>the .</w:t>
-      </w:r>
-      <w:proofErr w:type="spellStart"/>
-      <w:r>
-        <w:t>bashrc</w:t>
-      </w:r>
-      <w:proofErr w:type="spellEnd"/>
-      <w:proofErr w:type="gramEnd"/>
-      <w:r>
-        <w:t xml:space="preserve"> file to edit the path and variables/settings for pig. Run the</w:t>
+        <w:t>Now open the .bashrc file to edit the path and variables/settings for pig. Run the</w:t>
       </w:r>
       <w:r>
         <w:rPr>
@@ -1061,33 +989,18 @@
         </w:rPr>
         <w:t xml:space="preserve"> </w:t>
       </w:r>
-      <w:proofErr w:type="spellStart"/>
-      <w:r>
-        <w:t>sudo</w:t>
-      </w:r>
-      <w:proofErr w:type="spellEnd"/>
-      <w:r>
-        <w:t xml:space="preserve"> </w:t>
-      </w:r>
-      <w:proofErr w:type="gramStart"/>
-      <w:r>
-        <w:t>nano</w:t>
-      </w:r>
-      <w:r>
-        <w:rPr>
-          <w:spacing w:val="-1"/>
-        </w:rPr>
-        <w:t xml:space="preserve"> </w:t>
-      </w:r>
-      <w:r>
-        <w:t>.</w:t>
-      </w:r>
-      <w:proofErr w:type="spellStart"/>
-      <w:r>
-        <w:t>bashrc</w:t>
-      </w:r>
-      <w:proofErr w:type="spellEnd"/>
-      <w:proofErr w:type="gramEnd"/>
+      <w:r>
+        <w:t>sudo nano</w:t>
+      </w:r>
+      <w:r>
+        <w:rPr>
+          <w:spacing w:val="-1"/>
+        </w:rPr>
+        <w:t xml:space="preserve"> </w:t>
+      </w:r>
+      <w:r>
+        <w:t>.bashrc</w:t>
+      </w:r>
     </w:p>
     <w:p>
       <w:pPr>
@@ -1123,27 +1036,17 @@
         <w:t xml:space="preserve"> </w:t>
       </w:r>
       <w:r>
-        <w:t xml:space="preserve">given </w:t>
-      </w:r>
-      <w:proofErr w:type="gramStart"/>
-      <w:r>
-        <w:t>to</w:t>
-      </w:r>
-      <w:r>
-        <w:rPr>
-          <w:spacing w:val="-1"/>
-        </w:rPr>
-        <w:t xml:space="preserve"> </w:t>
-      </w:r>
-      <w:r>
-        <w:t>.</w:t>
-      </w:r>
-      <w:proofErr w:type="spellStart"/>
-      <w:r>
-        <w:t>bashrc</w:t>
-      </w:r>
-      <w:proofErr w:type="spellEnd"/>
-      <w:proofErr w:type="gramEnd"/>
+        <w:t>given to</w:t>
+      </w:r>
+      <w:r>
+        <w:rPr>
+          <w:spacing w:val="-1"/>
+        </w:rPr>
+        <w:t xml:space="preserve"> </w:t>
+      </w:r>
+      <w:r>
+        <w:t>.bashrc</w:t>
+      </w:r>
       <w:r>
         <w:rPr>
           <w:spacing w:val="-2"/>
@@ -1197,29 +1100,8 @@
         <w:ind w:left="720" w:right="1600"/>
       </w:pPr>
       <w:r>
-        <w:t xml:space="preserve">#PIG </w:t>
-      </w:r>
-      <w:proofErr w:type="spellStart"/>
-      <w:r>
-        <w:t>settingsexport</w:t>
-      </w:r>
-      <w:proofErr w:type="spellEnd"/>
-      <w:r>
-        <w:t xml:space="preserve"> PIG_HOME=/home/</w:t>
-      </w:r>
-      <w:proofErr w:type="spellStart"/>
-      <w:r>
-        <w:t>hdoop</w:t>
-      </w:r>
-      <w:proofErr w:type="spellEnd"/>
-      <w:r>
-        <w:t>/</w:t>
-      </w:r>
-      <w:proofErr w:type="spellStart"/>
-      <w:r>
-        <w:t>pigexport</w:t>
-      </w:r>
-      <w:proofErr w:type="spellEnd"/>
+        <w:t>#PIG settingsexport PIG_HOME=/home/hdoop/pigexport</w:t>
+      </w:r>
       <w:r>
         <w:rPr>
           <w:spacing w:val="1"/>
@@ -1227,21 +1109,8 @@
         <w:t xml:space="preserve"> </w:t>
       </w:r>
       <w:r>
-        <w:t>PATH=$</w:t>
-      </w:r>
-      <w:proofErr w:type="gramStart"/>
-      <w:r>
-        <w:t>PATH:$</w:t>
-      </w:r>
-      <w:proofErr w:type="gramEnd"/>
-      <w:r>
-        <w:t>PIG_HOME/</w:t>
-      </w:r>
-      <w:proofErr w:type="spellStart"/>
-      <w:r>
-        <w:t>binexport</w:t>
-      </w:r>
-      <w:proofErr w:type="spellEnd"/>
+        <w:t>PATH=$PATH:$PIG_HOME/binexport</w:t>
+      </w:r>
       <w:r>
         <w:rPr>
           <w:spacing w:val="1"/>
@@ -1249,23 +1118,7 @@
         <w:t xml:space="preserve"> </w:t>
       </w:r>
       <w:r>
-        <w:t>PIG_CLASSPATH=$PIG_HOME/conf:$HADOOP_INSTALL/</w:t>
-      </w:r>
-      <w:proofErr w:type="spellStart"/>
-      <w:r>
-        <w:t>etc</w:t>
-      </w:r>
-      <w:proofErr w:type="spellEnd"/>
-      <w:r>
-        <w:t>/</w:t>
-      </w:r>
-      <w:proofErr w:type="spellStart"/>
-      <w:r>
-        <w:t>hadoop</w:t>
-      </w:r>
-      <w:proofErr w:type="spellEnd"/>
-      <w:r>
-        <w:t>/export</w:t>
+        <w:t>PIG_CLASSPATH=$PIG_HOME/conf:$HADOOP_INSTALL/etc/hadoop/export</w:t>
       </w:r>
       <w:r>
         <w:rPr>
@@ -1274,31 +1127,7 @@
         <w:t xml:space="preserve"> </w:t>
       </w:r>
       <w:r>
-        <w:t>PIG_CONF_DIR=$PIG_HOME/</w:t>
-      </w:r>
-      <w:proofErr w:type="spellStart"/>
-      <w:r>
-        <w:t>confexport</w:t>
-      </w:r>
-      <w:proofErr w:type="spellEnd"/>
-      <w:r>
-        <w:t xml:space="preserve"> JAVA_HOME=/</w:t>
-      </w:r>
-      <w:proofErr w:type="spellStart"/>
-      <w:r>
-        <w:t>usr</w:t>
-      </w:r>
-      <w:proofErr w:type="spellEnd"/>
-      <w:r>
-        <w:t>/lib/</w:t>
-      </w:r>
-      <w:proofErr w:type="spellStart"/>
-      <w:r>
-        <w:t>jvm</w:t>
-      </w:r>
-      <w:proofErr w:type="spellEnd"/>
-      <w:r>
-        <w:t>/java-8-openjdk-</w:t>
+        <w:t>PIG_CONF_DIR=$PIG_HOME/confexport JAVA_HOME=/usr/lib/jvm/java-8-openjdk-</w:t>
       </w:r>
       <w:r>
         <w:rPr>
@@ -1433,11 +1262,7 @@
         <w:t xml:space="preserve"> </w:t>
       </w:r>
       <w:r>
-        <w:t xml:space="preserve">in </w:t>
-      </w:r>
-      <w:proofErr w:type="gramStart"/>
-      <w:r>
-        <w:t>the</w:t>
+        <w:t>in the</w:t>
       </w:r>
       <w:r>
         <w:rPr>
@@ -1446,14 +1271,8 @@
         <w:t xml:space="preserve"> </w:t>
       </w:r>
       <w:r>
-        <w:t>.</w:t>
-      </w:r>
-      <w:proofErr w:type="spellStart"/>
-      <w:r>
-        <w:t>bashrc</w:t>
-      </w:r>
-      <w:proofErr w:type="spellEnd"/>
-      <w:proofErr w:type="gramEnd"/>
+        <w:t>.bashrc</w:t>
+      </w:r>
       <w:r>
         <w:rPr>
           <w:spacing w:val="-3"/>
@@ -1479,7 +1298,6 @@
         </w:rPr>
         <w:t xml:space="preserve"> </w:t>
       </w:r>
-      <w:proofErr w:type="gramStart"/>
       <w:r>
         <w:t>source</w:t>
       </w:r>
@@ -1490,14 +1308,8 @@
         <w:t xml:space="preserve"> </w:t>
       </w:r>
       <w:r>
-        <w:t>.</w:t>
-      </w:r>
-      <w:proofErr w:type="spellStart"/>
-      <w:r>
-        <w:t>bashrc</w:t>
-      </w:r>
-      <w:proofErr w:type="spellEnd"/>
-      <w:proofErr w:type="gramEnd"/>
+        <w:t>.bashrc</w:t>
+      </w:r>
     </w:p>
     <w:p>
       <w:pPr>
@@ -1512,15 +1324,7 @@
         <w:t xml:space="preserve">Step 7: </w:t>
       </w:r>
       <w:r>
-        <w:t>To start all Hadoop daemons, navigate to the hadoop-3.2.1/</w:t>
-      </w:r>
-      <w:proofErr w:type="spellStart"/>
-      <w:r>
-        <w:t>sbin</w:t>
-      </w:r>
-      <w:proofErr w:type="spellEnd"/>
-      <w:r>
-        <w:t xml:space="preserve"> folder and run the</w:t>
+        <w:t>To start all Hadoop daemons, navigate to the hadoop-3.2.1/sbin folder and run the</w:t>
       </w:r>
       <w:r>
         <w:rPr>
@@ -1557,36 +1361,26 @@
         <w:t xml:space="preserve"> </w:t>
       </w:r>
       <w:r>
-        <w:t>./start-dfs.sh</w:t>
-      </w:r>
-      <w:proofErr w:type="gramStart"/>
-      <w:r>
-        <w:t>$</w:t>
-      </w:r>
-      <w:r>
-        <w:rPr>
-          <w:spacing w:val="-1"/>
-        </w:rPr>
-        <w:t xml:space="preserve"> </w:t>
-      </w:r>
-      <w:r>
-        <w:t>.</w:t>
-      </w:r>
-      <w:proofErr w:type="gramEnd"/>
-      <w:r>
-        <w:t>/start-yarn$</w:t>
-      </w:r>
-      <w:r>
-        <w:rPr>
-          <w:spacing w:val="-1"/>
-        </w:rPr>
-        <w:t xml:space="preserve"> </w:t>
-      </w:r>
-      <w:proofErr w:type="spellStart"/>
+        <w:t>./start-dfs.sh$</w:t>
+      </w:r>
+      <w:r>
+        <w:rPr>
+          <w:spacing w:val="-1"/>
+        </w:rPr>
+        <w:t xml:space="preserve"> </w:t>
+      </w:r>
+      <w:r>
+        <w:t>./start-yarn$</w:t>
+      </w:r>
+      <w:r>
+        <w:rPr>
+          <w:spacing w:val="-1"/>
+        </w:rPr>
+        <w:t xml:space="preserve"> </w:t>
+      </w:r>
       <w:r>
         <w:t>jps</w:t>
       </w:r>
-      <w:proofErr w:type="spellEnd"/>
     </w:p>
     <w:p>
       <w:pPr>
@@ -1818,33 +1612,11 @@
         </w:rPr>
         <w:t xml:space="preserve"> </w:t>
       </w:r>
-      <w:proofErr w:type="spellStart"/>
-      <w:r>
-        <w:rPr>
-          <w:sz w:val="24"/>
-        </w:rPr>
-        <w:t>hadoop@</w:t>
-      </w:r>
-      <w:proofErr w:type="gramStart"/>
-      <w:r>
-        <w:rPr>
-          <w:sz w:val="24"/>
-        </w:rPr>
-        <w:t>Ubuntu</w:t>
-      </w:r>
-      <w:proofErr w:type="spellEnd"/>
-      <w:r>
-        <w:rPr>
-          <w:sz w:val="24"/>
-        </w:rPr>
-        <w:t>:~</w:t>
-      </w:r>
-      <w:proofErr w:type="gramEnd"/>
-      <w:r>
-        <w:rPr>
-          <w:sz w:val="24"/>
-        </w:rPr>
-        <w:t>/Documents$ nano sample.txt</w:t>
+      <w:r>
+        <w:rPr>
+          <w:sz w:val="24"/>
+        </w:rPr>
+        <w:t>hadoop@Ubuntu:~/Documents$ nano sample.txt</w:t>
       </w:r>
       <w:r>
         <w:rPr>
@@ -1901,11 +1673,9 @@
         <w:spacing w:before="158" w:line="398" w:lineRule="auto"/>
         <w:ind w:left="1080" w:right="8983"/>
       </w:pPr>
-      <w:proofErr w:type="gramStart"/>
       <w:r>
         <w:t>1,John</w:t>
       </w:r>
-      <w:proofErr w:type="gramEnd"/>
       <w:r>
         <w:rPr>
           <w:spacing w:val="1"/>
@@ -2028,21 +1798,8 @@
           </mc:Fallback>
         </mc:AlternateContent>
       </w:r>
-      <w:proofErr w:type="spellStart"/>
-      <w:r>
-        <w:t>hadoop@</w:t>
-      </w:r>
-      <w:proofErr w:type="gramStart"/>
-      <w:r>
-        <w:t>Ubuntu</w:t>
-      </w:r>
-      <w:proofErr w:type="spellEnd"/>
-      <w:r>
-        <w:t>:~</w:t>
-      </w:r>
-      <w:proofErr w:type="gramEnd"/>
-      <w:r>
-        <w:t>/Documents$</w:t>
+      <w:r>
+        <w:t>hadoop@Ubuntu:~/Documents$</w:t>
       </w:r>
       <w:r>
         <w:rPr>
@@ -2050,11 +1807,9 @@
         </w:rPr>
         <w:t xml:space="preserve"> </w:t>
       </w:r>
-      <w:proofErr w:type="spellStart"/>
       <w:r>
         <w:t>hadoop</w:t>
       </w:r>
-      <w:proofErr w:type="spellEnd"/>
       <w:r>
         <w:rPr>
           <w:spacing w:val="-1"/>
@@ -2089,23 +1844,7 @@
         <w:t xml:space="preserve"> </w:t>
       </w:r>
       <w:r>
-        <w:t>/home/</w:t>
-      </w:r>
-      <w:proofErr w:type="spellStart"/>
-      <w:r>
-        <w:t>hadoop</w:t>
-      </w:r>
-      <w:proofErr w:type="spellEnd"/>
-      <w:r>
-        <w:t>/</w:t>
-      </w:r>
-      <w:proofErr w:type="spellStart"/>
-      <w:r>
-        <w:t>piginput</w:t>
-      </w:r>
-      <w:proofErr w:type="spellEnd"/>
-      <w:r>
-        <w:t>/</w:t>
+        <w:t>/home/hadoop/piginput/</w:t>
       </w:r>
     </w:p>
     <w:p>
@@ -2142,21 +1881,8 @@
         <w:spacing w:before="182"/>
         <w:ind w:left="1080"/>
       </w:pPr>
-      <w:proofErr w:type="spellStart"/>
-      <w:r>
-        <w:t>hadoop@</w:t>
-      </w:r>
-      <w:proofErr w:type="gramStart"/>
-      <w:r>
-        <w:t>Ubuntu</w:t>
-      </w:r>
-      <w:proofErr w:type="spellEnd"/>
-      <w:r>
-        <w:t>:~</w:t>
-      </w:r>
-      <w:proofErr w:type="gramEnd"/>
-      <w:r>
-        <w:t>/Documents$</w:t>
+      <w:r>
+        <w:t>hadoop@Ubuntu:~/Documents$</w:t>
       </w:r>
       <w:r>
         <w:rPr>
@@ -2173,11 +1899,9 @@
         </w:rPr>
         <w:t xml:space="preserve"> </w:t>
       </w:r>
-      <w:proofErr w:type="spellStart"/>
       <w:r>
         <w:t>demo_pig.pig</w:t>
       </w:r>
-      <w:proofErr w:type="spellEnd"/>
     </w:p>
     <w:p>
       <w:pPr>
@@ -2231,13 +1955,8 @@
         <w:t xml:space="preserve"> </w:t>
       </w:r>
       <w:r>
-        <w:t xml:space="preserve">to </w:t>
-      </w:r>
-      <w:proofErr w:type="spellStart"/>
-      <w:r>
-        <w:t>demo_pig.pig</w:t>
-      </w:r>
-      <w:proofErr w:type="spellEnd"/>
+        <w:t>to demo_pig.pig</w:t>
+      </w:r>
     </w:p>
     <w:p>
       <w:pPr>
@@ -2348,23 +2067,7 @@
         <w:t xml:space="preserve"> </w:t>
       </w:r>
       <w:r>
-        <w:t>'/home/</w:t>
-      </w:r>
-      <w:proofErr w:type="spellStart"/>
-      <w:r>
-        <w:t>hadoop</w:t>
-      </w:r>
-      <w:proofErr w:type="spellEnd"/>
-      <w:r>
-        <w:t>/</w:t>
-      </w:r>
-      <w:proofErr w:type="spellStart"/>
-      <w:r>
-        <w:t>piginput</w:t>
-      </w:r>
-      <w:proofErr w:type="spellEnd"/>
-      <w:r>
-        <w:t>/sample.txt'</w:t>
+        <w:t>'/home/hadoop/piginput/sample.txt'</w:t>
       </w:r>
       <w:r>
         <w:rPr>
@@ -2373,20 +2076,7 @@
         <w:t xml:space="preserve"> </w:t>
       </w:r>
       <w:r>
-        <w:t xml:space="preserve">USING </w:t>
-      </w:r>
-      <w:proofErr w:type="spellStart"/>
-      <w:proofErr w:type="gramStart"/>
-      <w:r>
-        <w:t>PigStorage</w:t>
-      </w:r>
-      <w:proofErr w:type="spellEnd"/>
-      <w:r>
-        <w:t>(</w:t>
-      </w:r>
-      <w:proofErr w:type="gramEnd"/>
-      <w:r>
-        <w:t>',')</w:t>
+        <w:t>USING PigStorage(',')</w:t>
       </w:r>
       <w:r>
         <w:rPr>
@@ -2404,15 +2094,7 @@
         <w:t xml:space="preserve"> </w:t>
       </w:r>
       <w:r>
-        <w:t>(</w:t>
-      </w:r>
-      <w:proofErr w:type="spellStart"/>
-      <w:r>
-        <w:t>id:int</w:t>
-      </w:r>
-      <w:proofErr w:type="spellEnd"/>
-      <w:r>
-        <w:t>&gt;</w:t>
+        <w:t>(id:int&gt;</w:t>
       </w:r>
     </w:p>
     <w:p>
@@ -2633,21 +2315,8 @@
         <w:spacing w:before="183"/>
         <w:ind w:left="1080"/>
       </w:pPr>
-      <w:proofErr w:type="spellStart"/>
-      <w:r>
-        <w:t>hadoop@</w:t>
-      </w:r>
-      <w:proofErr w:type="gramStart"/>
-      <w:r>
-        <w:t>Ubuntu</w:t>
-      </w:r>
-      <w:proofErr w:type="spellEnd"/>
-      <w:r>
-        <w:t>:~</w:t>
-      </w:r>
-      <w:proofErr w:type="gramEnd"/>
-      <w:r>
-        <w:t>/Documents$</w:t>
+      <w:r>
+        <w:t>hadoop@Ubuntu:~/Documents$</w:t>
       </w:r>
       <w:r>
         <w:rPr>
@@ -2664,11 +2333,9 @@
         </w:rPr>
         <w:t xml:space="preserve"> </w:t>
       </w:r>
-      <w:proofErr w:type="spellStart"/>
       <w:r>
         <w:t>demo_pig.pig</w:t>
       </w:r>
-      <w:proofErr w:type="spellEnd"/>
     </w:p>
     <w:p>
       <w:pPr>
@@ -2731,16 +2398,9 @@
         <w:spacing w:before="21"/>
         <w:ind w:left="1080"/>
       </w:pPr>
-      <w:proofErr w:type="spellStart"/>
-      <w:proofErr w:type="gramStart"/>
-      <w:r>
-        <w:t>org.apache.pig.backend</w:t>
-      </w:r>
-      <w:proofErr w:type="gramEnd"/>
-      <w:r>
-        <w:t>.hadoop.executionengine.util.MapRedUtil</w:t>
-      </w:r>
-      <w:proofErr w:type="spellEnd"/>
+      <w:r>
+        <w:t>org.apache.pig.backend.hadoop.executionengine.util.MapRedUtil</w:t>
+      </w:r>
     </w:p>
     <w:p>
       <w:pPr>
@@ -2766,15 +2426,7 @@
       </w:pPr>
       <w:r>
         <w:lastRenderedPageBreak/>
-        <w:t xml:space="preserve">- Total input paths to </w:t>
-      </w:r>
-      <w:proofErr w:type="gramStart"/>
-      <w:r>
-        <w:t>process :</w:t>
-      </w:r>
-      <w:proofErr w:type="gramEnd"/>
-      <w:r>
-        <w:t xml:space="preserve"> 1</w:t>
+        <w:t>- Total input paths to process : 1</w:t>
       </w:r>
       <w:r>
         <w:rPr>
@@ -2793,15 +2445,7 @@
         <w:ind w:left="1080"/>
       </w:pPr>
       <w:r>
-        <w:t>(</w:t>
-      </w:r>
-      <w:proofErr w:type="gramStart"/>
-      <w:r>
-        <w:t>2,Jane</w:t>
-      </w:r>
-      <w:proofErr w:type="gramEnd"/>
-      <w:r>
-        <w:t>)</w:t>
+        <w:t>(2,Jane)</w:t>
       </w:r>
     </w:p>
     <w:p>
@@ -2811,15 +2455,7 @@
         <w:ind w:left="1080"/>
       </w:pPr>
       <w:r>
-        <w:t>(</w:t>
-      </w:r>
-      <w:proofErr w:type="gramStart"/>
-      <w:r>
-        <w:t>3,Joe</w:t>
-      </w:r>
-      <w:proofErr w:type="gramEnd"/>
-      <w:r>
-        <w:t>)</w:t>
+        <w:t>(3,Joe)</w:t>
       </w:r>
     </w:p>
     <w:p>
@@ -2829,15 +2465,7 @@
         <w:ind w:left="1080"/>
       </w:pPr>
       <w:r>
-        <w:t>(</w:t>
-      </w:r>
-      <w:proofErr w:type="gramStart"/>
-      <w:r>
-        <w:t>4,Emma</w:t>
-      </w:r>
-      <w:proofErr w:type="gramEnd"/>
-      <w:r>
-        <w:t>)</w:t>
+        <w:t>(4,Emma)</w:t>
       </w:r>
     </w:p>
     <w:p>
@@ -2992,7 +2620,6 @@
         </w:rPr>
         <w:t xml:space="preserve"> </w:t>
       </w:r>
-      <w:proofErr w:type="spellStart"/>
       <w:r>
         <w:rPr>
           <w:b/>
@@ -3000,7 +2627,6 @@
         </w:rPr>
         <w:t>udf</w:t>
       </w:r>
-      <w:proofErr w:type="spellEnd"/>
       <w:r>
         <w:rPr>
           <w:b/>
@@ -3024,7 +2650,6 @@
         </w:rPr>
         <w:t xml:space="preserve"> </w:t>
       </w:r>
-      <w:proofErr w:type="gramStart"/>
       <w:r>
         <w:rPr>
           <w:b/>
@@ -3032,7 +2657,6 @@
         </w:rPr>
         <w:t>an</w:t>
       </w:r>
-      <w:proofErr w:type="gramEnd"/>
       <w:r>
         <w:rPr>
           <w:b/>
@@ -3241,15 +2865,8 @@
         </w:rPr>
         <w:t xml:space="preserve"> </w:t>
       </w:r>
-      <w:proofErr w:type="spellStart"/>
-      <w:proofErr w:type="gramStart"/>
-      <w:r>
-        <w:t>text.upper</w:t>
-      </w:r>
-      <w:proofErr w:type="spellEnd"/>
-      <w:proofErr w:type="gramEnd"/>
-      <w:r>
-        <w:t>()</w:t>
+      <w:r>
+        <w:t>text.upper()</w:t>
       </w:r>
     </w:p>
     <w:p>
@@ -3353,17 +2970,7 @@
         <w:t xml:space="preserve"> </w:t>
       </w:r>
       <w:r>
-        <w:t xml:space="preserve">in </w:t>
-      </w:r>
-      <w:proofErr w:type="spellStart"/>
-      <w:proofErr w:type="gramStart"/>
-      <w:r>
-        <w:t>sys.stdin</w:t>
-      </w:r>
-      <w:proofErr w:type="spellEnd"/>
-      <w:proofErr w:type="gramEnd"/>
-      <w:r>
-        <w:t>:</w:t>
+        <w:t>in sys.stdin:</w:t>
       </w:r>
     </w:p>
     <w:p>
@@ -3390,15 +2997,8 @@
         </w:rPr>
         <w:t xml:space="preserve"> </w:t>
       </w:r>
-      <w:proofErr w:type="spellStart"/>
-      <w:proofErr w:type="gramStart"/>
-      <w:r>
-        <w:t>line.strip</w:t>
-      </w:r>
-      <w:proofErr w:type="spellEnd"/>
-      <w:proofErr w:type="gramEnd"/>
-      <w:r>
-        <w:t>()</w:t>
+      <w:r>
+        <w:t>line.strip()</w:t>
       </w:r>
     </w:p>
     <w:p>
@@ -3590,11 +3190,9 @@
         </w:rPr>
         <w:t xml:space="preserve"> </w:t>
       </w:r>
-      <w:proofErr w:type="spellStart"/>
       <w:r>
         <w:t>udfs</w:t>
       </w:r>
-      <w:proofErr w:type="spellEnd"/>
       <w:r>
         <w:rPr>
           <w:spacing w:val="-1"/>
@@ -3619,11 +3217,9 @@
         </w:rPr>
         <w:t xml:space="preserve"> </w:t>
       </w:r>
-      <w:proofErr w:type="spellStart"/>
       <w:r>
         <w:t>hadoop</w:t>
       </w:r>
-      <w:proofErr w:type="spellEnd"/>
     </w:p>
     <w:p>
       <w:pPr>
@@ -3634,37 +3230,12 @@
           <w:sz w:val="24"/>
         </w:rPr>
       </w:pPr>
-      <w:proofErr w:type="spellStart"/>
-      <w:r>
-        <w:rPr>
-          <w:b/>
-          <w:sz w:val="24"/>
-        </w:rPr>
-        <w:t>hadoop@</w:t>
-      </w:r>
-      <w:proofErr w:type="gramStart"/>
-      <w:r>
-        <w:rPr>
-          <w:b/>
-          <w:sz w:val="24"/>
-        </w:rPr>
-        <w:t>Ubuntu</w:t>
-      </w:r>
-      <w:proofErr w:type="spellEnd"/>
-      <w:r>
-        <w:rPr>
-          <w:b/>
-          <w:sz w:val="24"/>
-        </w:rPr>
-        <w:t>:~</w:t>
-      </w:r>
-      <w:proofErr w:type="gramEnd"/>
-      <w:r>
-        <w:rPr>
-          <w:b/>
-          <w:sz w:val="24"/>
-        </w:rPr>
-        <w:t>/Documents$</w:t>
+      <w:r>
+        <w:rPr>
+          <w:b/>
+          <w:sz w:val="24"/>
+        </w:rPr>
+        <w:t>hadoop@Ubuntu:~/Documents$</w:t>
       </w:r>
       <w:r>
         <w:rPr>
@@ -3674,7 +3245,6 @@
         </w:rPr>
         <w:t xml:space="preserve"> </w:t>
       </w:r>
-      <w:proofErr w:type="spellStart"/>
       <w:r>
         <w:rPr>
           <w:b/>
@@ -3682,7 +3252,6 @@
         </w:rPr>
         <w:t>hadoop</w:t>
       </w:r>
-      <w:proofErr w:type="spellEnd"/>
       <w:r>
         <w:rPr>
           <w:b/>
@@ -3696,17 +3265,8 @@
           <w:b/>
           <w:sz w:val="24"/>
         </w:rPr>
-        <w:t>fs -</w:t>
-      </w:r>
-      <w:proofErr w:type="spellStart"/>
-      <w:r>
-        <w:rPr>
-          <w:b/>
-          <w:sz w:val="24"/>
-        </w:rPr>
-        <w:t>mkdir</w:t>
-      </w:r>
-      <w:proofErr w:type="spellEnd"/>
+        <w:t>fs -mkdir</w:t>
+      </w:r>
       <w:r>
         <w:rPr>
           <w:b/>
@@ -3720,33 +3280,8 @@
           <w:b/>
           <w:sz w:val="24"/>
         </w:rPr>
-        <w:t>/home/</w:t>
-      </w:r>
-      <w:proofErr w:type="spellStart"/>
-      <w:r>
-        <w:rPr>
-          <w:b/>
-          <w:sz w:val="24"/>
-        </w:rPr>
-        <w:t>hadoop</w:t>
-      </w:r>
-      <w:proofErr w:type="spellEnd"/>
-      <w:r>
-        <w:rPr>
-          <w:b/>
-          <w:sz w:val="24"/>
-        </w:rPr>
-        <w:t>/</w:t>
-      </w:r>
-      <w:proofErr w:type="spellStart"/>
-      <w:r>
-        <w:rPr>
-          <w:b/>
-          <w:sz w:val="24"/>
-        </w:rPr>
-        <w:t>udfs</w:t>
-      </w:r>
-      <w:proofErr w:type="spellEnd"/>
+        <w:t>/home/hadoop/udfs</w:t>
+      </w:r>
     </w:p>
     <w:p>
       <w:pPr>
@@ -3850,37 +3385,12 @@
           <w:sz w:val="24"/>
         </w:rPr>
       </w:pPr>
-      <w:proofErr w:type="spellStart"/>
-      <w:r>
-        <w:rPr>
-          <w:b/>
-          <w:sz w:val="24"/>
-        </w:rPr>
-        <w:t>hadoop@</w:t>
-      </w:r>
-      <w:proofErr w:type="gramStart"/>
-      <w:r>
-        <w:rPr>
-          <w:b/>
-          <w:sz w:val="24"/>
-        </w:rPr>
-        <w:t>Ubuntu</w:t>
-      </w:r>
-      <w:proofErr w:type="spellEnd"/>
-      <w:r>
-        <w:rPr>
-          <w:b/>
-          <w:sz w:val="24"/>
-        </w:rPr>
-        <w:t>:~</w:t>
-      </w:r>
-      <w:proofErr w:type="gramEnd"/>
-      <w:r>
-        <w:rPr>
-          <w:b/>
-          <w:sz w:val="24"/>
-        </w:rPr>
-        <w:t>/Documents$</w:t>
+      <w:r>
+        <w:rPr>
+          <w:b/>
+          <w:sz w:val="24"/>
+        </w:rPr>
+        <w:t>hadoop@Ubuntu:~/Documents$</w:t>
       </w:r>
       <w:r>
         <w:rPr>
@@ -3890,7 +3400,6 @@
         </w:rPr>
         <w:t xml:space="preserve"> </w:t>
       </w:r>
-      <w:proofErr w:type="spellStart"/>
       <w:r>
         <w:rPr>
           <w:b/>
@@ -3898,7 +3407,6 @@
         </w:rPr>
         <w:t>hdfs</w:t>
       </w:r>
-      <w:proofErr w:type="spellEnd"/>
       <w:r>
         <w:rPr>
           <w:b/>
@@ -3907,21 +3415,12 @@
         </w:rPr>
         <w:t xml:space="preserve"> </w:t>
       </w:r>
-      <w:proofErr w:type="spellStart"/>
-      <w:r>
-        <w:rPr>
-          <w:b/>
-          <w:sz w:val="24"/>
-        </w:rPr>
-        <w:t>dfs</w:t>
-      </w:r>
-      <w:proofErr w:type="spellEnd"/>
-      <w:r>
-        <w:rPr>
-          <w:b/>
-          <w:sz w:val="24"/>
-        </w:rPr>
-        <w:t xml:space="preserve"> -put</w:t>
+      <w:r>
+        <w:rPr>
+          <w:b/>
+          <w:sz w:val="24"/>
+        </w:rPr>
+        <w:t>dfs -put</w:t>
       </w:r>
       <w:r>
         <w:rPr>
@@ -3951,39 +3450,7 @@
           <w:b/>
           <w:sz w:val="24"/>
         </w:rPr>
-        <w:t>/home/</w:t>
-      </w:r>
-      <w:proofErr w:type="spellStart"/>
-      <w:r>
-        <w:rPr>
-          <w:b/>
-          <w:sz w:val="24"/>
-        </w:rPr>
-        <w:t>hadoop</w:t>
-      </w:r>
-      <w:proofErr w:type="spellEnd"/>
-      <w:r>
-        <w:rPr>
-          <w:b/>
-          <w:sz w:val="24"/>
-        </w:rPr>
-        <w:t>/</w:t>
-      </w:r>
-      <w:proofErr w:type="spellStart"/>
-      <w:r>
-        <w:rPr>
-          <w:b/>
-          <w:sz w:val="24"/>
-        </w:rPr>
-        <w:t>udfs</w:t>
-      </w:r>
-      <w:proofErr w:type="spellEnd"/>
-      <w:r>
-        <w:rPr>
-          <w:b/>
-          <w:sz w:val="24"/>
-        </w:rPr>
-        <w:t>/</w:t>
+        <w:t>/home/hadoop/udfs/</w:t>
       </w:r>
     </w:p>
     <w:p>
@@ -4122,92 +3589,72 @@
         <w:spacing w:before="90" w:line="398" w:lineRule="auto"/>
         <w:ind w:left="1080" w:right="4574"/>
       </w:pPr>
-      <w:proofErr w:type="spellStart"/>
-      <w:r>
-        <w:t>hadoop@</w:t>
-      </w:r>
-      <w:proofErr w:type="gramStart"/>
-      <w:r>
-        <w:t>Ubuntu</w:t>
-      </w:r>
-      <w:proofErr w:type="spellEnd"/>
-      <w:r>
-        <w:t>:~</w:t>
-      </w:r>
-      <w:proofErr w:type="gramEnd"/>
-      <w:r>
-        <w:t xml:space="preserve">/Documents$ nano </w:t>
-      </w:r>
-      <w:proofErr w:type="spellStart"/>
+      <w:r>
+        <w:t>hadoop@Ubuntu:~/Documents$ nano udf_example.pig</w:t>
+      </w:r>
+      <w:r>
+        <w:rPr>
+          <w:spacing w:val="-57"/>
+        </w:rPr>
+        <w:t xml:space="preserve"> </w:t>
+      </w:r>
+      <w:r>
+        <w:t>copy</w:t>
+      </w:r>
+      <w:r>
+        <w:rPr>
+          <w:spacing w:val="-1"/>
+        </w:rPr>
+        <w:t xml:space="preserve"> </w:t>
+      </w:r>
+      <w:r>
+        <w:t>and paste</w:t>
+      </w:r>
+      <w:r>
+        <w:rPr>
+          <w:spacing w:val="-2"/>
+        </w:rPr>
+        <w:t xml:space="preserve"> </w:t>
+      </w:r>
+      <w:r>
+        <w:t>the</w:t>
+      </w:r>
+      <w:r>
+        <w:rPr>
+          <w:spacing w:val="-1"/>
+        </w:rPr>
+        <w:t xml:space="preserve"> </w:t>
+      </w:r>
+      <w:r>
+        <w:t>below</w:t>
+      </w:r>
+      <w:r>
+        <w:rPr>
+          <w:spacing w:val="-1"/>
+        </w:rPr>
+        <w:t xml:space="preserve"> </w:t>
+      </w:r>
+      <w:r>
+        <w:t>content</w:t>
+      </w:r>
+      <w:r>
+        <w:rPr>
+          <w:spacing w:val="-1"/>
+        </w:rPr>
+        <w:t xml:space="preserve"> </w:t>
+      </w:r>
+      <w:r>
+        <w:t>on</w:t>
+      </w:r>
+      <w:r>
+        <w:rPr>
+          <w:spacing w:val="1"/>
+        </w:rPr>
+        <w:t xml:space="preserve"> </w:t>
+      </w:r>
       <w:r>
         <w:t>udf_example.pig</w:t>
       </w:r>
-      <w:proofErr w:type="spellEnd"/>
-      <w:r>
-        <w:rPr>
-          <w:spacing w:val="-57"/>
-        </w:rPr>
-        <w:t xml:space="preserve"> </w:t>
-      </w:r>
-      <w:r>
-        <w:t>copy</w:t>
-      </w:r>
-      <w:r>
-        <w:rPr>
-          <w:spacing w:val="-1"/>
-        </w:rPr>
-        <w:t xml:space="preserve"> </w:t>
-      </w:r>
-      <w:r>
-        <w:t>and paste</w:t>
-      </w:r>
-      <w:r>
-        <w:rPr>
-          <w:spacing w:val="-2"/>
-        </w:rPr>
-        <w:t xml:space="preserve"> </w:t>
-      </w:r>
-      <w:r>
-        <w:t>the</w:t>
-      </w:r>
-      <w:r>
-        <w:rPr>
-          <w:spacing w:val="-1"/>
-        </w:rPr>
-        <w:t xml:space="preserve"> </w:t>
-      </w:r>
-      <w:r>
-        <w:t>below</w:t>
-      </w:r>
-      <w:r>
-        <w:rPr>
-          <w:spacing w:val="-1"/>
-        </w:rPr>
-        <w:t xml:space="preserve"> </w:t>
-      </w:r>
-      <w:r>
-        <w:t>content</w:t>
-      </w:r>
-      <w:r>
-        <w:rPr>
-          <w:spacing w:val="-1"/>
-        </w:rPr>
-        <w:t xml:space="preserve"> </w:t>
-      </w:r>
-      <w:r>
-        <w:t>on</w:t>
-      </w:r>
-      <w:r>
-        <w:rPr>
-          <w:spacing w:val="1"/>
-        </w:rPr>
-        <w:t xml:space="preserve"> </w:t>
-      </w:r>
-      <w:proofErr w:type="spellStart"/>
-      <w:r>
-        <w:t>udf_example.pig</w:t>
-      </w:r>
-      <w:proofErr w:type="spellEnd"/>
     </w:p>
     <w:p>
       <w:pPr>
@@ -4270,31 +3717,7 @@
         <w:t xml:space="preserve"> </w:t>
       </w:r>
       <w:r>
-        <w:t>'</w:t>
-      </w:r>
-      <w:proofErr w:type="spellStart"/>
-      <w:r>
-        <w:t>hdfs</w:t>
-      </w:r>
-      <w:proofErr w:type="spellEnd"/>
-      <w:r>
-        <w:t>:///home/</w:t>
-      </w:r>
-      <w:proofErr w:type="spellStart"/>
-      <w:r>
-        <w:t>hadoop</w:t>
-      </w:r>
-      <w:proofErr w:type="spellEnd"/>
-      <w:r>
-        <w:t>/</w:t>
-      </w:r>
-      <w:proofErr w:type="spellStart"/>
-      <w:r>
-        <w:t>udfs</w:t>
-      </w:r>
-      <w:proofErr w:type="spellEnd"/>
-      <w:r>
-        <w:t>/uppercase_udf.py'</w:t>
+        <w:t>'hdfs:///home/hadoop/udfs/uppercase_udf.py'</w:t>
       </w:r>
       <w:r>
         <w:rPr>
@@ -4311,11 +3734,9 @@
         </w:rPr>
         <w:t xml:space="preserve"> </w:t>
       </w:r>
-      <w:proofErr w:type="spellStart"/>
       <w:r>
         <w:t>jython</w:t>
       </w:r>
-      <w:proofErr w:type="spellEnd"/>
       <w:r>
         <w:rPr>
           <w:spacing w:val="1"/>
@@ -4331,13 +3752,8 @@
         </w:rPr>
         <w:t xml:space="preserve"> </w:t>
       </w:r>
-      <w:proofErr w:type="spellStart"/>
-      <w:r>
-        <w:t>udf</w:t>
-      </w:r>
-      <w:proofErr w:type="spellEnd"/>
-      <w:r>
-        <w:t>;</w:t>
+      <w:r>
+        <w:t>udf;</w:t>
       </w:r>
     </w:p>
     <w:p>
@@ -4409,23 +3825,7 @@
         <w:t xml:space="preserve"> </w:t>
       </w:r>
       <w:r>
-        <w:t>'</w:t>
-      </w:r>
-      <w:proofErr w:type="spellStart"/>
-      <w:r>
-        <w:t>hdfs</w:t>
-      </w:r>
-      <w:proofErr w:type="spellEnd"/>
-      <w:r>
-        <w:t>:///home/</w:t>
-      </w:r>
-      <w:proofErr w:type="spellStart"/>
-      <w:r>
-        <w:t>hadoop</w:t>
-      </w:r>
-      <w:proofErr w:type="spellEnd"/>
-      <w:r>
-        <w:t>/sample.txt'</w:t>
+        <w:t>'hdfs:///home/hadoop/sample.txt'</w:t>
       </w:r>
       <w:r>
         <w:rPr>
@@ -4443,17 +3843,7 @@
         <w:t xml:space="preserve"> </w:t>
       </w:r>
       <w:r>
-        <w:t>(</w:t>
-      </w:r>
-      <w:proofErr w:type="spellStart"/>
-      <w:proofErr w:type="gramStart"/>
-      <w:r>
-        <w:t>text:chararray</w:t>
-      </w:r>
-      <w:proofErr w:type="spellEnd"/>
-      <w:proofErr w:type="gramEnd"/>
-      <w:r>
-        <w:t>);</w:t>
+        <w:t>(text:chararray);</w:t>
       </w:r>
     </w:p>
     <w:p>
@@ -4509,11 +3899,9 @@
         <w:spacing w:before="182"/>
         <w:ind w:left="1080"/>
       </w:pPr>
-      <w:proofErr w:type="spellStart"/>
       <w:r>
         <w:t>uppercased_data</w:t>
       </w:r>
-      <w:proofErr w:type="spellEnd"/>
       <w:r>
         <w:rPr>
           <w:spacing w:val="-1"/>
@@ -4556,15 +3944,8 @@
         </w:rPr>
         <w:t xml:space="preserve"> </w:t>
       </w:r>
-      <w:proofErr w:type="spellStart"/>
-      <w:proofErr w:type="gramStart"/>
-      <w:r>
-        <w:t>udf.uppercase</w:t>
-      </w:r>
-      <w:proofErr w:type="spellEnd"/>
-      <w:proofErr w:type="gramEnd"/>
-      <w:r>
-        <w:t>(text)</w:t>
+      <w:r>
+        <w:t>udf.uppercase(text)</w:t>
       </w:r>
       <w:r>
         <w:rPr>
@@ -4573,15 +3954,7 @@
         <w:t xml:space="preserve"> </w:t>
       </w:r>
       <w:r>
-        <w:t xml:space="preserve">AS </w:t>
-      </w:r>
-      <w:proofErr w:type="spellStart"/>
-      <w:r>
-        <w:t>uppercase_text</w:t>
-      </w:r>
-      <w:proofErr w:type="spellEnd"/>
-      <w:r>
-        <w:t>;</w:t>
+        <w:t>AS uppercase_text;</w:t>
       </w:r>
     </w:p>
     <w:p>
@@ -4654,11 +4027,9 @@
         </w:rPr>
         <w:t xml:space="preserve"> </w:t>
       </w:r>
-      <w:proofErr w:type="spellStart"/>
       <w:r>
         <w:t>uppercased_data</w:t>
       </w:r>
-      <w:proofErr w:type="spellEnd"/>
       <w:r>
         <w:rPr>
           <w:spacing w:val="-1"/>
@@ -4675,31 +4046,7 @@
         <w:t xml:space="preserve"> </w:t>
       </w:r>
       <w:r>
-        <w:t>'</w:t>
-      </w:r>
-      <w:proofErr w:type="spellStart"/>
-      <w:r>
-        <w:t>hdfs</w:t>
-      </w:r>
-      <w:proofErr w:type="spellEnd"/>
-      <w:r>
-        <w:t>:///home/</w:t>
-      </w:r>
-      <w:proofErr w:type="spellStart"/>
-      <w:r>
-        <w:t>hadoop</w:t>
-      </w:r>
-      <w:proofErr w:type="spellEnd"/>
-      <w:r>
-        <w:t>/</w:t>
-      </w:r>
-      <w:proofErr w:type="spellStart"/>
-      <w:r>
-        <w:t>pig_output_data</w:t>
-      </w:r>
-      <w:proofErr w:type="spellEnd"/>
-      <w:r>
-        <w:t>';</w:t>
+        <w:t>'hdfs:///home/hadoop/pig_output_data';</w:t>
       </w:r>
     </w:p>
     <w:p>
@@ -4890,47 +4237,27 @@
         <w:t xml:space="preserve"> </w:t>
       </w:r>
       <w:r>
-        <w:t xml:space="preserve">sample.txt file on </w:t>
-      </w:r>
-      <w:proofErr w:type="spellStart"/>
+        <w:t>sample.txt file on hadoop</w:t>
+      </w:r>
+    </w:p>
+    <w:p>
+      <w:pPr>
+        <w:pStyle w:val="BodyText"/>
+        <w:spacing w:before="182"/>
+        <w:ind w:left="1080"/>
+      </w:pPr>
+      <w:r>
+        <w:t>hadoop@Ubuntu:~/Documents$</w:t>
+      </w:r>
+      <w:r>
+        <w:rPr>
+          <w:spacing w:val="-1"/>
+        </w:rPr>
+        <w:t xml:space="preserve"> </w:t>
+      </w:r>
       <w:r>
         <w:t>hadoop</w:t>
       </w:r>
-      <w:proofErr w:type="spellEnd"/>
-    </w:p>
-    <w:p>
-      <w:pPr>
-        <w:pStyle w:val="BodyText"/>
-        <w:spacing w:before="182"/>
-        <w:ind w:left="1080"/>
-      </w:pPr>
-      <w:proofErr w:type="spellStart"/>
-      <w:r>
-        <w:t>hadoop@</w:t>
-      </w:r>
-      <w:proofErr w:type="gramStart"/>
-      <w:r>
-        <w:t>Ubuntu</w:t>
-      </w:r>
-      <w:proofErr w:type="spellEnd"/>
-      <w:r>
-        <w:t>:~</w:t>
-      </w:r>
-      <w:proofErr w:type="gramEnd"/>
-      <w:r>
-        <w:t>/Documents$</w:t>
-      </w:r>
-      <w:r>
-        <w:rPr>
-          <w:spacing w:val="-1"/>
-        </w:rPr>
-        <w:t xml:space="preserve"> </w:t>
-      </w:r>
-      <w:proofErr w:type="spellStart"/>
-      <w:r>
-        <w:t>hadoop</w:t>
-      </w:r>
-      <w:proofErr w:type="spellEnd"/>
       <w:r>
         <w:rPr>
           <w:spacing w:val="-1"/>
@@ -4956,15 +4283,7 @@
         <w:t xml:space="preserve"> </w:t>
       </w:r>
       <w:r>
-        <w:t>/home/</w:t>
-      </w:r>
-      <w:proofErr w:type="spellStart"/>
-      <w:r>
-        <w:t>hadoop</w:t>
-      </w:r>
-      <w:proofErr w:type="spellEnd"/>
-      <w:r>
-        <w:t>/</w:t>
+        <w:t>/home/hadoop/</w:t>
       </w:r>
     </w:p>
     <w:p>
@@ -5019,21 +4338,8 @@
         <w:spacing w:before="180"/>
         <w:ind w:left="1080"/>
       </w:pPr>
-      <w:proofErr w:type="spellStart"/>
-      <w:r>
-        <w:t>hadoop@</w:t>
-      </w:r>
-      <w:proofErr w:type="gramStart"/>
-      <w:r>
-        <w:t>Ubuntu</w:t>
-      </w:r>
-      <w:proofErr w:type="spellEnd"/>
-      <w:r>
-        <w:t>:~</w:t>
-      </w:r>
-      <w:proofErr w:type="gramEnd"/>
-      <w:r>
-        <w:t>/Documents$</w:t>
+      <w:r>
+        <w:t>hadoop@Ubuntu:~/Documents$</w:t>
       </w:r>
       <w:r>
         <w:rPr>
@@ -5050,11 +4356,9 @@
         </w:rPr>
         <w:t xml:space="preserve"> </w:t>
       </w:r>
-      <w:proofErr w:type="spellStart"/>
       <w:r>
         <w:t>udf_example.pig</w:t>
       </w:r>
-      <w:proofErr w:type="spellEnd"/>
     </w:p>
     <w:p>
       <w:pPr>
@@ -5081,13 +4385,8 @@
         <w:spacing w:line="398" w:lineRule="auto"/>
         <w:ind w:left="1080" w:right="8996"/>
       </w:pPr>
-      <w:proofErr w:type="gramStart"/>
-      <w:r>
-        <w:t>finally</w:t>
-      </w:r>
-      <w:proofErr w:type="gramEnd"/>
-      <w:r>
-        <w:t xml:space="preserve"> u get</w:t>
+      <w:r>
+        <w:t>finally u get</w:t>
       </w:r>
       <w:r>
         <w:rPr>
@@ -5168,70 +4467,35 @@
         <w:ind w:left="1080" w:right="2258"/>
       </w:pPr>
       <w:r>
-        <w:t xml:space="preserve">JobId Maps Reduces </w:t>
-      </w:r>
-      <w:proofErr w:type="spellStart"/>
-      <w:r>
-        <w:t>MaxMapTimeMinMapTime</w:t>
-      </w:r>
-      <w:proofErr w:type="spellEnd"/>
-      <w:r>
-        <w:t xml:space="preserve"> </w:t>
-      </w:r>
-      <w:proofErr w:type="spellStart"/>
-      <w:r>
-        <w:t>AvgMapTime</w:t>
-      </w:r>
-      <w:proofErr w:type="spellEnd"/>
-      <w:r>
-        <w:t xml:space="preserve"> </w:t>
-      </w:r>
-      <w:proofErr w:type="spellStart"/>
-      <w:r>
-        <w:t>MedianMapTime</w:t>
-      </w:r>
-      <w:proofErr w:type="spellEnd"/>
+        <w:t>JobId Maps Reduces MaxMapTimeMinMapTime AvgMapTime MedianMapTime</w:t>
+      </w:r>
       <w:r>
         <w:rPr>
           <w:spacing w:val="-57"/>
         </w:rPr>
         <w:t xml:space="preserve"> </w:t>
       </w:r>
-      <w:proofErr w:type="spellStart"/>
       <w:r>
         <w:t>MaxReduceTime</w:t>
       </w:r>
-      <w:proofErr w:type="spellEnd"/>
-      <w:r>
-        <w:rPr>
-          <w:spacing w:val="-1"/>
-        </w:rPr>
-        <w:t xml:space="preserve"> </w:t>
-      </w:r>
-      <w:proofErr w:type="spellStart"/>
-      <w:r>
-        <w:t>MinReduceTime</w:t>
-      </w:r>
-      <w:proofErr w:type="spellEnd"/>
-      <w:r>
-        <w:t xml:space="preserve"> </w:t>
-      </w:r>
-      <w:proofErr w:type="spellStart"/>
-      <w:r>
-        <w:t>AvgReduceTime</w:t>
-      </w:r>
-      <w:proofErr w:type="spellEnd"/>
-      <w:r>
-        <w:rPr>
-          <w:spacing w:val="-1"/>
-        </w:rPr>
-        <w:t xml:space="preserve"> </w:t>
-      </w:r>
-      <w:proofErr w:type="spellStart"/>
+      <w:r>
+        <w:rPr>
+          <w:spacing w:val="-1"/>
+        </w:rPr>
+        <w:t xml:space="preserve"> </w:t>
+      </w:r>
+      <w:r>
+        <w:t>MinReduceTime AvgReduceTime</w:t>
+      </w:r>
+      <w:r>
+        <w:rPr>
+          <w:spacing w:val="-1"/>
+        </w:rPr>
+        <w:t xml:space="preserve"> </w:t>
+      </w:r>
       <w:r>
         <w:t>MedianReducetime</w:t>
       </w:r>
-      <w:proofErr w:type="spellEnd"/>
     </w:p>
     <w:p>
       <w:pPr>
@@ -5294,16 +4558,9 @@
         </w:rPr>
         <w:t xml:space="preserve"> </w:t>
       </w:r>
-      <w:proofErr w:type="spellStart"/>
-      <w:proofErr w:type="gramStart"/>
-      <w:r>
-        <w:t>data,uppercased</w:t>
-      </w:r>
-      <w:proofErr w:type="gramEnd"/>
-      <w:r>
-        <w:t>_data</w:t>
-      </w:r>
-      <w:proofErr w:type="spellEnd"/>
+      <w:r>
+        <w:t>data,uppercased_data</w:t>
+      </w:r>
       <w:r>
         <w:rPr>
           <w:spacing w:val="-4"/>
@@ -5412,23 +4669,7 @@
         <w:t xml:space="preserve"> </w:t>
       </w:r>
       <w:r>
-        <w:t>"</w:t>
-      </w:r>
-      <w:proofErr w:type="spellStart"/>
-      <w:r>
-        <w:t>hdfs</w:t>
-      </w:r>
-      <w:proofErr w:type="spellEnd"/>
-      <w:r>
-        <w:t>:///home/</w:t>
-      </w:r>
-      <w:proofErr w:type="spellStart"/>
-      <w:r>
-        <w:t>hadoop</w:t>
-      </w:r>
-      <w:proofErr w:type="spellEnd"/>
-      <w:r>
-        <w:t>/sample.txt"</w:t>
+        <w:t>"hdfs:///home/hadoop/sample.txt"</w:t>
       </w:r>
     </w:p>
     <w:p>
@@ -5528,31 +4769,7 @@
         <w:t xml:space="preserve"> </w:t>
       </w:r>
       <w:r>
-        <w:t>"</w:t>
-      </w:r>
-      <w:proofErr w:type="spellStart"/>
-      <w:r>
-        <w:t>hdfs</w:t>
-      </w:r>
-      <w:proofErr w:type="spellEnd"/>
-      <w:r>
-        <w:t>:///home/</w:t>
-      </w:r>
-      <w:proofErr w:type="spellStart"/>
-      <w:r>
-        <w:t>hadoop</w:t>
-      </w:r>
-      <w:proofErr w:type="spellEnd"/>
-      <w:r>
-        <w:t>/</w:t>
-      </w:r>
-      <w:proofErr w:type="spellStart"/>
-      <w:r>
-        <w:t>pig_output_data</w:t>
-      </w:r>
-      <w:proofErr w:type="spellEnd"/>
-      <w:r>
-        <w:t>"</w:t>
+        <w:t>"hdfs:///home/hadoop/pig_output_data"</w:t>
       </w:r>
     </w:p>
     <w:p>
@@ -5599,11 +4816,7 @@
         <w:t xml:space="preserve"> </w:t>
       </w:r>
       <w:r>
-        <w:t xml:space="preserve">records </w:t>
-      </w:r>
-      <w:proofErr w:type="gramStart"/>
-      <w:r>
-        <w:t>written</w:t>
+        <w:t>records written</w:t>
       </w:r>
       <w:r>
         <w:rPr>
@@ -5614,7 +4827,6 @@
       <w:r>
         <w:t>:</w:t>
       </w:r>
-      <w:proofErr w:type="gramEnd"/>
       <w:r>
         <w:rPr>
           <w:spacing w:val="-1"/>
@@ -5649,11 +4861,9 @@
         </w:rPr>
         <w:t xml:space="preserve"> </w:t>
       </w:r>
-      <w:proofErr w:type="gramStart"/>
       <w:r>
         <w:t>written :</w:t>
       </w:r>
-      <w:proofErr w:type="gramEnd"/>
       <w:r>
         <w:rPr>
           <w:spacing w:val="-1"/>
@@ -5671,15 +4881,7 @@
         <w:ind w:left="1080" w:right="6184"/>
       </w:pPr>
       <w:r>
-        <w:t xml:space="preserve">Spillable Memory Manager spill </w:t>
-      </w:r>
-      <w:proofErr w:type="gramStart"/>
-      <w:r>
-        <w:t>count :</w:t>
-      </w:r>
-      <w:proofErr w:type="gramEnd"/>
-      <w:r>
-        <w:t xml:space="preserve"> 0</w:t>
+        <w:t>Spillable Memory Manager spill count : 0</w:t>
       </w:r>
       <w:r>
         <w:rPr>
@@ -5846,13 +5048,8 @@
         <w:spacing w:before="21" w:line="398" w:lineRule="auto"/>
         <w:ind w:left="1080" w:right="4917"/>
       </w:pPr>
-      <w:proofErr w:type="gramStart"/>
-      <w:r>
-        <w:t>org.apache</w:t>
-      </w:r>
-      <w:proofErr w:type="gramEnd"/>
-      <w:r>
-        <w:t>.hadoop.metrics2.impl.MetricsSystemImpl -</w:t>
+      <w:r>
+        <w:t>org.apache.hadoop.metrics2.impl.MetricsSystemImpl -</w:t>
       </w:r>
       <w:r>
         <w:rPr>
@@ -5860,11 +5057,9 @@
         </w:rPr>
         <w:t xml:space="preserve"> </w:t>
       </w:r>
-      <w:proofErr w:type="spellStart"/>
       <w:r>
         <w:t>JobTracker</w:t>
       </w:r>
-      <w:proofErr w:type="spellEnd"/>
       <w:r>
         <w:rPr>
           <w:spacing w:val="-1"/>
@@ -5936,13 +5131,8 @@
         <w:spacing w:before="22" w:line="396" w:lineRule="auto"/>
         <w:ind w:left="1080" w:right="4917"/>
       </w:pPr>
-      <w:proofErr w:type="gramStart"/>
-      <w:r>
-        <w:t>org.apache</w:t>
-      </w:r>
-      <w:proofErr w:type="gramEnd"/>
-      <w:r>
-        <w:t>.hadoop.metrics2.impl.MetricsSystemImpl -</w:t>
+      <w:r>
+        <w:t>org.apache.hadoop.metrics2.impl.MetricsSystemImpl -</w:t>
       </w:r>
       <w:r>
         <w:rPr>
@@ -5950,11 +5140,9 @@
         </w:rPr>
         <w:t xml:space="preserve"> </w:t>
       </w:r>
-      <w:proofErr w:type="spellStart"/>
       <w:r>
         <w:t>JobTracker</w:t>
       </w:r>
-      <w:proofErr w:type="spellEnd"/>
       <w:r>
         <w:rPr>
           <w:spacing w:val="-1"/>
@@ -6026,13 +5214,8 @@
         <w:spacing w:before="22" w:line="398" w:lineRule="auto"/>
         <w:ind w:left="1080" w:right="4917"/>
       </w:pPr>
-      <w:proofErr w:type="gramStart"/>
-      <w:r>
-        <w:t>org.apache</w:t>
-      </w:r>
-      <w:proofErr w:type="gramEnd"/>
-      <w:r>
-        <w:t>.hadoop.metrics2.impl.MetricsSystemImpl -</w:t>
+      <w:r>
+        <w:t>org.apache.hadoop.metrics2.impl.MetricsSystemImpl -</w:t>
       </w:r>
       <w:r>
         <w:rPr>
@@ -6040,11 +5223,9 @@
         </w:rPr>
         <w:t xml:space="preserve"> </w:t>
       </w:r>
-      <w:proofErr w:type="spellStart"/>
       <w:r>
         <w:t>JobTracker</w:t>
       </w:r>
-      <w:proofErr w:type="spellEnd"/>
       <w:r>
         <w:rPr>
           <w:spacing w:val="-1"/>
@@ -6116,13 +5297,8 @@
         <w:spacing w:before="182" w:line="259" w:lineRule="auto"/>
         <w:ind w:left="1080" w:right="1520"/>
       </w:pPr>
-      <w:proofErr w:type="gramStart"/>
-      <w:r>
-        <w:t>org.apache.pig.backend</w:t>
-      </w:r>
-      <w:proofErr w:type="gramEnd"/>
-      <w:r>
-        <w:t>.hadoop.executionengine.mapReduceLayer.MapReduceLauncher -</w:t>
+      <w:r>
+        <w:t>org.apache.pig.backend.hadoop.executionengine.mapReduceLayer.MapReduceLauncher -</w:t>
       </w:r>
       <w:r>
         <w:rPr>
@@ -6140,7 +5316,6 @@
         <w:spacing w:before="158"/>
         <w:ind w:left="1080"/>
       </w:pPr>
-      <w:proofErr w:type="gramStart"/>
       <w:r>
         <w:t>Note</w:t>
       </w:r>
@@ -6153,7 +5328,6 @@
       <w:r>
         <w:t>:</w:t>
       </w:r>
-      <w:proofErr w:type="gramEnd"/>
     </w:p>
     <w:p>
       <w:pPr>
@@ -6169,23 +5343,7 @@
           <w:b/>
           <w:sz w:val="24"/>
         </w:rPr>
-        <w:t xml:space="preserve">If any error check </w:t>
-      </w:r>
-      <w:proofErr w:type="spellStart"/>
-      <w:r>
-        <w:rPr>
-          <w:b/>
-          <w:sz w:val="24"/>
-        </w:rPr>
-        <w:t>jython</w:t>
-      </w:r>
-      <w:proofErr w:type="spellEnd"/>
-      <w:r>
-        <w:rPr>
-          <w:b/>
-          <w:sz w:val="24"/>
-        </w:rPr>
-        <w:t xml:space="preserve"> package is installed and check the path specified on the above</w:t>
+        <w:t>If any error check jython package is installed and check the path specified on the above</w:t>
       </w:r>
       <w:r>
         <w:rPr>
@@ -6225,7 +5383,6 @@
         </w:rPr>
         <w:t xml:space="preserve"> </w:t>
       </w:r>
-      <w:proofErr w:type="spellStart"/>
       <w:r>
         <w:rPr>
           <w:b/>
@@ -6233,7 +5390,6 @@
         </w:rPr>
         <w:t>give</w:t>
       </w:r>
-      <w:proofErr w:type="spellEnd"/>
       <w:r>
         <w:rPr>
           <w:b/>
@@ -6373,51 +5529,9 @@
         <w:spacing w:before="182" w:line="396" w:lineRule="auto"/>
         <w:ind w:left="1080" w:right="2899"/>
       </w:pPr>
-      <w:proofErr w:type="spellStart"/>
-      <w:r>
-        <w:t>hadoop@</w:t>
-      </w:r>
-      <w:proofErr w:type="gramStart"/>
-      <w:r>
-        <w:t>Ubuntu</w:t>
-      </w:r>
-      <w:proofErr w:type="spellEnd"/>
-      <w:r>
-        <w:t>:~</w:t>
-      </w:r>
-      <w:proofErr w:type="gramEnd"/>
-      <w:r>
-        <w:t xml:space="preserve">/Documents$ </w:t>
-      </w:r>
-      <w:proofErr w:type="spellStart"/>
-      <w:r>
-        <w:t>hdfs</w:t>
-      </w:r>
-      <w:proofErr w:type="spellEnd"/>
-      <w:r>
-        <w:t xml:space="preserve"> </w:t>
-      </w:r>
-      <w:proofErr w:type="spellStart"/>
-      <w:r>
-        <w:t>dfs</w:t>
-      </w:r>
-      <w:proofErr w:type="spellEnd"/>
-      <w:r>
-        <w:t xml:space="preserve"> -ls /home/</w:t>
-      </w:r>
-      <w:proofErr w:type="spellStart"/>
-      <w:r>
-        <w:t>hadoop</w:t>
-      </w:r>
-      <w:proofErr w:type="spellEnd"/>
-      <w:r>
-        <w:t>/</w:t>
-      </w:r>
-      <w:proofErr w:type="spellStart"/>
-      <w:r>
-        <w:t>pig_output_data</w:t>
-      </w:r>
-      <w:proofErr w:type="spellEnd"/>
+      <w:r>
+        <w:t>hadoop@Ubuntu:~/Documents$ hdfs dfs -ls /home/hadoop/pig_output_data</w:t>
+      </w:r>
       <w:r>
         <w:rPr>
           <w:spacing w:val="-57"/>
@@ -6574,101 +5688,12 @@
           <w:sz w:val="24"/>
         </w:rPr>
       </w:pPr>
-      <w:proofErr w:type="spellStart"/>
-      <w:r>
-        <w:rPr>
-          <w:b/>
-          <w:sz w:val="24"/>
-        </w:rPr>
-        <w:t>hadoop@</w:t>
-      </w:r>
-      <w:proofErr w:type="gramStart"/>
-      <w:r>
-        <w:rPr>
-          <w:b/>
-          <w:sz w:val="24"/>
-        </w:rPr>
-        <w:t>Ubuntu</w:t>
-      </w:r>
-      <w:proofErr w:type="spellEnd"/>
-      <w:r>
-        <w:rPr>
-          <w:b/>
-          <w:sz w:val="24"/>
-        </w:rPr>
-        <w:t>:~</w:t>
-      </w:r>
-      <w:proofErr w:type="gramEnd"/>
-      <w:r>
-        <w:rPr>
-          <w:b/>
-          <w:sz w:val="24"/>
-        </w:rPr>
-        <w:t xml:space="preserve">/Documents$ </w:t>
-      </w:r>
-      <w:proofErr w:type="spellStart"/>
-      <w:r>
-        <w:rPr>
-          <w:b/>
-          <w:sz w:val="24"/>
-        </w:rPr>
-        <w:t>hdfs</w:t>
-      </w:r>
-      <w:proofErr w:type="spellEnd"/>
-      <w:r>
-        <w:rPr>
-          <w:b/>
-          <w:sz w:val="24"/>
-        </w:rPr>
-        <w:t xml:space="preserve"> </w:t>
-      </w:r>
-      <w:proofErr w:type="spellStart"/>
-      <w:r>
-        <w:rPr>
-          <w:b/>
-          <w:sz w:val="24"/>
-        </w:rPr>
-        <w:t>dfs</w:t>
-      </w:r>
-      <w:proofErr w:type="spellEnd"/>
-      <w:r>
-        <w:rPr>
-          <w:b/>
-          <w:sz w:val="24"/>
-        </w:rPr>
-        <w:t xml:space="preserve"> -cat /home/</w:t>
-      </w:r>
-      <w:proofErr w:type="spellStart"/>
-      <w:r>
-        <w:rPr>
-          <w:b/>
-          <w:sz w:val="24"/>
-        </w:rPr>
-        <w:t>hadoop</w:t>
-      </w:r>
-      <w:proofErr w:type="spellEnd"/>
-      <w:r>
-        <w:rPr>
-          <w:b/>
-          <w:sz w:val="24"/>
-        </w:rPr>
-        <w:t>/</w:t>
-      </w:r>
-      <w:proofErr w:type="spellStart"/>
-      <w:r>
-        <w:rPr>
-          <w:b/>
-          <w:sz w:val="24"/>
-        </w:rPr>
-        <w:t>pig_output_data</w:t>
-      </w:r>
-      <w:proofErr w:type="spellEnd"/>
-      <w:r>
-        <w:rPr>
-          <w:b/>
-          <w:sz w:val="24"/>
-        </w:rPr>
-        <w:t>/part-m-</w:t>
+      <w:r>
+        <w:rPr>
+          <w:b/>
+          <w:sz w:val="24"/>
+        </w:rPr>
+        <w:t>hadoop@Ubuntu:~/Documents$ hdfs dfs -cat /home/hadoop/pig_output_data/part-m-</w:t>
       </w:r>
       <w:r>
         <w:rPr>
@@ -6890,195 +5915,178 @@
           <w:szCs w:val="24"/>
         </w:rPr>
       </w:pPr>
-      <w:proofErr w:type="gramStart"/>
       <w:r>
         <w:rPr>
           <w:bCs/>
           <w:sz w:val="24"/>
           <w:szCs w:val="24"/>
         </w:rPr>
-        <w:t>Thus</w:t>
-      </w:r>
-      <w:proofErr w:type="gramEnd"/>
-      <w:r>
-        <w:rPr>
-          <w:bCs/>
+        <w:t>Thus the</w:t>
+      </w:r>
+      <w:r>
+        <w:rPr>
+          <w:b/>
           <w:sz w:val="24"/>
           <w:szCs w:val="24"/>
         </w:rPr>
-        <w:t xml:space="preserve"> the</w:t>
-      </w:r>
-      <w:r>
-        <w:rPr>
-          <w:b/>
+        <w:t xml:space="preserve"> </w:t>
+      </w:r>
+      <w:r>
+        <w:rPr>
           <w:sz w:val="24"/>
           <w:szCs w:val="24"/>
         </w:rPr>
-        <w:t xml:space="preserve"> </w:t>
-      </w:r>
-      <w:r>
-        <w:rPr>
+        <w:t>User</w:t>
+      </w:r>
+      <w:r>
+        <w:rPr>
+          <w:spacing w:val="-1"/>
           <w:sz w:val="24"/>
           <w:szCs w:val="24"/>
         </w:rPr>
-        <w:t>User</w:t>
-      </w:r>
-      <w:r>
-        <w:rPr>
-          <w:spacing w:val="-1"/>
+        <w:t xml:space="preserve"> </w:t>
+      </w:r>
+      <w:r>
+        <w:rPr>
           <w:sz w:val="24"/>
           <w:szCs w:val="24"/>
         </w:rPr>
-        <w:t xml:space="preserve"> </w:t>
-      </w:r>
-      <w:r>
-        <w:rPr>
+        <w:t>Define</w:t>
+      </w:r>
+      <w:r>
+        <w:rPr>
+          <w:spacing w:val="-3"/>
           <w:sz w:val="24"/>
           <w:szCs w:val="24"/>
         </w:rPr>
-        <w:t>Define</w:t>
-      </w:r>
-      <w:r>
-        <w:rPr>
-          <w:spacing w:val="-3"/>
+        <w:t xml:space="preserve"> </w:t>
+      </w:r>
+      <w:r>
+        <w:rPr>
           <w:sz w:val="24"/>
           <w:szCs w:val="24"/>
         </w:rPr>
-        <w:t xml:space="preserve"> </w:t>
-      </w:r>
-      <w:r>
-        <w:rPr>
+        <w:t>Function</w:t>
+      </w:r>
+      <w:r>
+        <w:rPr>
+          <w:spacing w:val="-1"/>
           <w:sz w:val="24"/>
           <w:szCs w:val="24"/>
         </w:rPr>
-        <w:t>Function</w:t>
-      </w:r>
-      <w:r>
-        <w:rPr>
-          <w:spacing w:val="-1"/>
+        <w:t xml:space="preserve"> </w:t>
+      </w:r>
+      <w:r>
+        <w:rPr>
           <w:sz w:val="24"/>
           <w:szCs w:val="24"/>
         </w:rPr>
-        <w:t xml:space="preserve"> </w:t>
-      </w:r>
-      <w:r>
-        <w:rPr>
+        <w:t>in</w:t>
+      </w:r>
+      <w:r>
+        <w:rPr>
+          <w:spacing w:val="-1"/>
           <w:sz w:val="24"/>
           <w:szCs w:val="24"/>
         </w:rPr>
-        <w:t>in</w:t>
-      </w:r>
-      <w:r>
-        <w:rPr>
-          <w:spacing w:val="-1"/>
+        <w:t xml:space="preserve"> </w:t>
+      </w:r>
+      <w:r>
+        <w:rPr>
           <w:sz w:val="24"/>
           <w:szCs w:val="24"/>
         </w:rPr>
-        <w:t xml:space="preserve"> </w:t>
-      </w:r>
-      <w:r>
-        <w:rPr>
+        <w:t>Apache Pig</w:t>
+      </w:r>
+      <w:r>
+        <w:rPr>
+          <w:spacing w:val="-1"/>
           <w:sz w:val="24"/>
           <w:szCs w:val="24"/>
         </w:rPr>
-        <w:t>Apache Pig</w:t>
-      </w:r>
-      <w:r>
-        <w:rPr>
-          <w:spacing w:val="-1"/>
+        <w:t xml:space="preserve"> </w:t>
+      </w:r>
+      <w:r>
+        <w:rPr>
           <w:sz w:val="24"/>
           <w:szCs w:val="24"/>
         </w:rPr>
-        <w:t xml:space="preserve"> </w:t>
-      </w:r>
-      <w:r>
-        <w:rPr>
+        <w:t>and</w:t>
+      </w:r>
+      <w:r>
+        <w:rPr>
+          <w:spacing w:val="-1"/>
           <w:sz w:val="24"/>
           <w:szCs w:val="24"/>
         </w:rPr>
-        <w:t>and</w:t>
-      </w:r>
-      <w:r>
-        <w:rPr>
-          <w:spacing w:val="-1"/>
+        <w:t xml:space="preserve"> </w:t>
+      </w:r>
+      <w:r>
+        <w:rPr>
           <w:sz w:val="24"/>
           <w:szCs w:val="24"/>
         </w:rPr>
-        <w:t xml:space="preserve"> </w:t>
-      </w:r>
-      <w:r>
-        <w:rPr>
+        <w:t>execute</w:t>
+      </w:r>
+      <w:r>
+        <w:rPr>
+          <w:spacing w:val="-1"/>
           <w:sz w:val="24"/>
           <w:szCs w:val="24"/>
         </w:rPr>
-        <w:t>execute</w:t>
-      </w:r>
-      <w:r>
-        <w:rPr>
-          <w:spacing w:val="-1"/>
+        <w:t xml:space="preserve"> </w:t>
+      </w:r>
+      <w:r>
+        <w:rPr>
           <w:sz w:val="24"/>
           <w:szCs w:val="24"/>
         </w:rPr>
-        <w:t xml:space="preserve"> </w:t>
-      </w:r>
-      <w:r>
-        <w:rPr>
+        <w:t>it</w:t>
+      </w:r>
+      <w:r>
+        <w:rPr>
+          <w:spacing w:val="-1"/>
           <w:sz w:val="24"/>
           <w:szCs w:val="24"/>
         </w:rPr>
-        <w:t>it</w:t>
-      </w:r>
-      <w:r>
-        <w:rPr>
-          <w:spacing w:val="-1"/>
+        <w:t xml:space="preserve"> </w:t>
+      </w:r>
+      <w:r>
+        <w:rPr>
           <w:sz w:val="24"/>
           <w:szCs w:val="24"/>
         </w:rPr>
-        <w:t xml:space="preserve"> </w:t>
-      </w:r>
-      <w:r>
-        <w:rPr>
+        <w:t>on</w:t>
+      </w:r>
+      <w:r>
+        <w:rPr>
+          <w:spacing w:val="-1"/>
           <w:sz w:val="24"/>
           <w:szCs w:val="24"/>
         </w:rPr>
-        <w:t>on</w:t>
-      </w:r>
-      <w:r>
-        <w:rPr>
-          <w:spacing w:val="-1"/>
+        <w:t xml:space="preserve"> </w:t>
+      </w:r>
+      <w:r>
+        <w:rPr>
           <w:sz w:val="24"/>
           <w:szCs w:val="24"/>
         </w:rPr>
-        <w:t xml:space="preserve"> </w:t>
-      </w:r>
-      <w:r>
-        <w:rPr>
+        <w:t>map</w:t>
+      </w:r>
+      <w:r>
+        <w:rPr>
+          <w:spacing w:val="-1"/>
           <w:sz w:val="24"/>
           <w:szCs w:val="24"/>
         </w:rPr>
-        <w:t>map</w:t>
-      </w:r>
-      <w:r>
-        <w:rPr>
-          <w:spacing w:val="-1"/>
+        <w:t xml:space="preserve"> </w:t>
+      </w:r>
+      <w:r>
+        <w:rPr>
           <w:sz w:val="24"/>
           <w:szCs w:val="24"/>
         </w:rPr>
-        <w:t xml:space="preserve"> </w:t>
-      </w:r>
-      <w:r>
-        <w:rPr>
-          <w:sz w:val="24"/>
-          <w:szCs w:val="24"/>
-        </w:rPr>
-        <w:t>reduce</w:t>
-      </w:r>
-      <w:r>
-        <w:rPr>
-          <w:sz w:val="24"/>
-          <w:szCs w:val="24"/>
-        </w:rPr>
-        <w:t xml:space="preserve"> is executed successfully.</w:t>
+        <w:t>reduce is executed successfully.</w:t>
       </w:r>
     </w:p>
     <w:sectPr>
@@ -7624,7 +6632,6 @@
   <w:style w:type="character" w:default="1" w:styleId="DefaultParagraphFont">
     <w:name w:val="Default Paragraph Font"/>
     <w:uiPriority w:val="1"/>
-    <w:semiHidden/>
     <w:unhideWhenUsed/>
   </w:style>
   <w:style w:type="table" w:default="1" w:styleId="TableNormal">
